--- a/Agile Development/Questioner.docx
+++ b/Agile Development/Questioner.docx
@@ -7744,7 +7744,25 @@
                                 <w:sz w:val="26"/>
                                 <w:szCs w:val="26"/>
                               </w:rPr>
-                              <w:t>Designer, solution developer and Business Analyst will be required. This will take approximately 2 hours.</w:t>
+                              <w:t>Designer, solution developer and Business Analyst will be required</w:t>
+                            </w:r>
+                            <w:r>
+                              <w:rPr>
+                                <w:rFonts w:ascii="Arial" w:hAnsi="Arial" w:cs="Arial"/>
+                                <w:color w:val="000000" w:themeColor="text1"/>
+                                <w:sz w:val="26"/>
+                                <w:szCs w:val="26"/>
+                              </w:rPr>
+                              <w:t>. This will take approximately 1</w:t>
+                            </w:r>
+                            <w:r>
+                              <w:rPr>
+                                <w:rFonts w:ascii="Arial" w:hAnsi="Arial" w:cs="Arial"/>
+                                <w:color w:val="000000" w:themeColor="text1"/>
+                                <w:sz w:val="26"/>
+                                <w:szCs w:val="26"/>
+                              </w:rPr>
+                              <w:t xml:space="preserve"> hours.</w:t>
                             </w:r>
                           </w:p>
                         </w:txbxContent>
@@ -7811,7 +7829,25 @@
                           <w:sz w:val="26"/>
                           <w:szCs w:val="26"/>
                         </w:rPr>
-                        <w:t>Designer, solution developer and Business Analyst will be required. This will take approximately 2 hours.</w:t>
+                        <w:t>Designer, solution developer and Business Analyst will be required</w:t>
+                      </w:r>
+                      <w:r>
+                        <w:rPr>
+                          <w:rFonts w:ascii="Arial" w:hAnsi="Arial" w:cs="Arial"/>
+                          <w:color w:val="000000" w:themeColor="text1"/>
+                          <w:sz w:val="26"/>
+                          <w:szCs w:val="26"/>
+                        </w:rPr>
+                        <w:t>. This will take approximately 1</w:t>
+                      </w:r>
+                      <w:r>
+                        <w:rPr>
+                          <w:rFonts w:ascii="Arial" w:hAnsi="Arial" w:cs="Arial"/>
+                          <w:color w:val="000000" w:themeColor="text1"/>
+                          <w:sz w:val="26"/>
+                          <w:szCs w:val="26"/>
+                        </w:rPr>
+                        <w:t xml:space="preserve"> hours.</w:t>
                       </w:r>
                     </w:p>
                   </w:txbxContent>
@@ -8145,10 +8181,10 @@
                   <wp:posOffset>-342900</wp:posOffset>
                 </wp:positionH>
                 <wp:positionV relativeFrom="paragraph">
-                  <wp:posOffset>353695</wp:posOffset>
+                  <wp:posOffset>353694</wp:posOffset>
                 </wp:positionV>
-                <wp:extent cx="2612390" cy="3829050"/>
-                <wp:effectExtent l="0" t="38100" r="16510" b="19050"/>
+                <wp:extent cx="2612390" cy="4010025"/>
+                <wp:effectExtent l="0" t="38100" r="16510" b="28575"/>
                 <wp:wrapNone/>
                 <wp:docPr id="47" name="Rectangular Callout 42"/>
                 <wp:cNvGraphicFramePr/>
@@ -8159,7 +8195,7 @@
                       <wps:spPr>
                         <a:xfrm>
                           <a:off x="0" y="0"/>
-                          <a:ext cx="2612390" cy="3829050"/>
+                          <a:ext cx="2612390" cy="4010025"/>
                         </a:xfrm>
                         <a:custGeom>
                           <a:avLst/>
@@ -8860,10 +8896,10 @@
           </mc:Choice>
           <mc:Fallback>
             <w:pict>
-              <v:shape w14:anchorId="4BAF4C1A" id="_x0000_s1034" style="position:absolute;margin-left:-27pt;margin-top:27.85pt;width:205.7pt;height:301.5pt;z-index:251701248;visibility:visible;mso-wrap-style:square;mso-width-percent:0;mso-height-percent:0;mso-wrap-distance-left:9pt;mso-wrap-distance-top:0;mso-wrap-distance-right:9pt;mso-wrap-distance-bottom:0;mso-position-horizontal:absolute;mso-position-horizontal-relative:text;mso-position-vertical:absolute;mso-position-vertical-relative:text;mso-width-percent:0;mso-height-percent:0;mso-width-relative:margin;mso-height-relative:margin;v-text-anchor:middle" coordsize="3336925,3191198" o:spt="100" o:gfxdata="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" adj="-11796480,,5400" path="m,1065853r1294278,-13343l2522959,,1931313,1063347r1405612,2506l3336925,2305638r,l3336925,2836974r,354224l,3191198,,2836974,,2305638r,l,1065853xe" fillcolor="white [3201]" strokecolor="black [3200]" strokeweight="1pt">
+              <v:shape w14:anchorId="4BAF4C1A" id="_x0000_s1034" style="position:absolute;margin-left:-27pt;margin-top:27.85pt;width:205.7pt;height:315.75pt;z-index:251701248;visibility:visible;mso-wrap-style:square;mso-width-percent:0;mso-height-percent:0;mso-wrap-distance-left:9pt;mso-wrap-distance-top:0;mso-wrap-distance-right:9pt;mso-wrap-distance-bottom:0;mso-position-horizontal:absolute;mso-position-horizontal-relative:text;mso-position-vertical:absolute;mso-position-vertical-relative:text;mso-width-percent:0;mso-height-percent:0;mso-width-relative:margin;mso-height-relative:margin;v-text-anchor:middle" coordsize="3336925,3191198" o:spt="100" o:gfxdata="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" adj="-11796480,,5400" path="m,1065853r1294278,-13343l2522959,,1931313,1063347r1405612,2506l3336925,2305638r,l3336925,2836974r,354224l,3191198,,2836974,,2305638r,l,1065853xe" fillcolor="white [3201]" strokecolor="black [3200]" strokeweight="1pt">
                 <v:stroke joinstyle="miter"/>
                 <v:formulas/>
-                <v:path arrowok="t" o:connecttype="custom" o:connectlocs="0,1278894;1013256,1262884;1975158,0;1511974,1275887;2612390,1278894;2612390,2766486;2612390,2766486;2612390,3404024;2612390,3829050;0,3829050;0,3404024;0,2766486;0,2766486;0,1278894" o:connectangles="0,0,0,0,0,0,0,0,0,0,0,0,0,0" textboxrect="0,0,3336925,3191198"/>
+                <v:path arrowok="t" o:connecttype="custom" o:connectlocs="0,1339339;1013256,1322573;1975158,0;1511974,1336190;2612390,1339339;2612390,2897240;2612390,2897240;2612390,3564911;2612390,4010025;0,4010025;0,3564911;0,2897240;0,2897240;0,1339339" o:connectangles="0,0,0,0,0,0,0,0,0,0,0,0,0,0" textboxrect="0,0,3336925,3191198"/>
                 <v:textbox>
                   <w:txbxContent>
                     <w:p/>
@@ -8893,7 +8929,7 @@
                 <wp:positionV relativeFrom="paragraph">
                   <wp:posOffset>259080</wp:posOffset>
                 </wp:positionV>
-                <wp:extent cx="3288665" cy="3505200"/>
+                <wp:extent cx="3288665" cy="3619500"/>
                 <wp:effectExtent l="38100" t="38100" r="26035" b="19050"/>
                 <wp:wrapNone/>
                 <wp:docPr id="49" name="Rectangular Callout 42"/>
@@ -8905,7 +8941,7 @@
                       <wps:spPr>
                         <a:xfrm>
                           <a:off x="0" y="0"/>
-                          <a:ext cx="3288665" cy="3505200"/>
+                          <a:ext cx="3288665" cy="3619500"/>
                         </a:xfrm>
                         <a:custGeom>
                           <a:avLst/>
@@ -9718,10 +9754,10 @@
           </mc:Choice>
           <mc:Fallback>
             <w:pict>
-              <v:shape w14:anchorId="764A09A8" id="_x0000_s1035" style="position:absolute;margin-left:207.75pt;margin-top:20.4pt;width:258.95pt;height:276pt;z-index:251705344;visibility:visible;mso-wrap-style:square;mso-width-percent:0;mso-height-percent:0;mso-wrap-distance-left:9pt;mso-wrap-distance-top:0;mso-wrap-distance-right:9pt;mso-wrap-distance-bottom:0;mso-position-horizontal:absolute;mso-position-horizontal-relative:margin;mso-position-vertical:absolute;mso-position-vertical-relative:text;mso-width-percent:0;mso-height-percent:0;mso-width-relative:margin;mso-height-relative:margin;v-text-anchor:middle" coordsize="3964927,2703885" o:spt="100" o:gfxdata="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" adj="-11796480,,5400" path="m628002,578540r557704,-15835l,,2353671,529330r1611256,49210l3964927,1818325r,l3964927,2349661r,354224l628002,2703885r,-354224l628002,1818325r,l628002,578540xe" fillcolor="white [3201]" strokecolor="black [3200]" strokeweight="1pt">
+              <v:shape w14:anchorId="764A09A8" id="_x0000_s1035" style="position:absolute;margin-left:207.75pt;margin-top:20.4pt;width:258.95pt;height:285pt;z-index:251705344;visibility:visible;mso-wrap-style:square;mso-width-percent:0;mso-height-percent:0;mso-wrap-distance-left:9pt;mso-wrap-distance-top:0;mso-wrap-distance-right:9pt;mso-wrap-distance-bottom:0;mso-position-horizontal:absolute;mso-position-horizontal-relative:margin;mso-position-vertical:absolute;mso-position-vertical-relative:text;mso-width-percent:0;mso-height-percent:0;mso-width-relative:margin;mso-height-relative:margin;v-text-anchor:middle" coordsize="3964927,2703885" o:spt="100" o:gfxdata="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" adj="-11796480,,5400" path="m628002,578540r557704,-15835l,,2353671,529330r1611256,49210l3964927,1818325r,l3964927,2349661r,354224l628002,2703885r,-354224l628002,1818325r,l628002,578540xe" fillcolor="white [3201]" strokecolor="black [3200]" strokeweight="1pt">
                 <v:stroke joinstyle="miter"/>
                 <v:formulas/>
-                <v:path arrowok="t" o:connecttype="custom" o:connectlocs="520889,749994;983471,729467;0,0;1952226,686201;3288665,749994;3288665,2357198;3288665,2357198;3288665,3045999;3288665,3505200;520889,3505200;520889,3045999;520889,2357198;520889,2357198;520889,749994" o:connectangles="0,0,0,0,0,0,0,0,0,0,0,0,0,0" textboxrect="0,0,3964927,2703885"/>
+                <v:path arrowok="t" o:connecttype="custom" o:connectlocs="520889,774451;983471,753253;0,0;1952226,708577;3288665,774451;3288665,2434063;3288665,2434063;3288665,3145325;3288665,3619500;520889,3619500;520889,3145325;520889,2434063;520889,2434063;520889,774451" o:connectangles="0,0,0,0,0,0,0,0,0,0,0,0,0,0" textboxrect="0,0,3964927,2703885"/>
                 <v:textbox>
                   <w:txbxContent>
                     <w:p/>
@@ -9749,10 +9785,10 @@
                   <wp:posOffset>-276225</wp:posOffset>
                 </wp:positionH>
                 <wp:positionV relativeFrom="paragraph">
-                  <wp:posOffset>278130</wp:posOffset>
+                  <wp:posOffset>278129</wp:posOffset>
                 </wp:positionV>
-                <wp:extent cx="2505693" cy="2381250"/>
-                <wp:effectExtent l="0" t="0" r="0" b="0"/>
+                <wp:extent cx="2505693" cy="2581275"/>
+                <wp:effectExtent l="0" t="0" r="0" b="9525"/>
                 <wp:wrapNone/>
                 <wp:docPr id="48" name="Text Box 48"/>
                 <wp:cNvGraphicFramePr/>
@@ -9763,7 +9799,7 @@
                       <wps:spPr>
                         <a:xfrm>
                           <a:off x="0" y="0"/>
-                          <a:ext cx="2505693" cy="2381250"/>
+                          <a:ext cx="2505693" cy="2581275"/>
                         </a:xfrm>
                         <a:prstGeom prst="rect">
                           <a:avLst/>
@@ -9871,6 +9907,15 @@
                               </w:rPr>
                               <w:t xml:space="preserve"> the complete solution.</w:t>
                             </w:r>
+                            <w:r>
+                              <w:rPr>
+                                <w:rFonts w:ascii="Arial" w:hAnsi="Arial" w:cs="Arial"/>
+                                <w:color w:val="000000" w:themeColor="text1"/>
+                                <w:sz w:val="26"/>
+                                <w:szCs w:val="26"/>
+                              </w:rPr>
+                              <w:t xml:space="preserve"> This session should go not more than 2 hours.</w:t>
+                            </w:r>
                           </w:p>
                         </w:txbxContent>
                       </wps:txbx>
@@ -9894,7 +9939,7 @@
           </mc:Choice>
           <mc:Fallback>
             <w:pict>
-              <v:shape w14:anchorId="68F1145B" id="Text Box 48" o:spid="_x0000_s1036" type="#_x0000_t202" style="position:absolute;margin-left:-21.75pt;margin-top:21.9pt;width:197.3pt;height:187.5pt;z-index:251703296;visibility:visible;mso-wrap-style:square;mso-width-percent:0;mso-height-percent:0;mso-wrap-distance-left:9pt;mso-wrap-distance-top:0;mso-wrap-distance-right:9pt;mso-wrap-distance-bottom:0;mso-position-horizontal:absolute;mso-position-horizontal-relative:text;mso-position-vertical:absolute;mso-position-vertical-relative:text;mso-width-percent:0;mso-height-percent:0;mso-width-relative:margin;mso-height-relative:margin;v-text-anchor:top" o:gfxdata="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" filled="f" stroked="f">
+              <v:shape w14:anchorId="68F1145B" id="Text Box 48" o:spid="_x0000_s1036" type="#_x0000_t202" style="position:absolute;margin-left:-21.75pt;margin-top:21.9pt;width:197.3pt;height:203.25pt;z-index:251703296;visibility:visible;mso-wrap-style:square;mso-width-percent:0;mso-height-percent:0;mso-wrap-distance-left:9pt;mso-wrap-distance-top:0;mso-wrap-distance-right:9pt;mso-wrap-distance-bottom:0;mso-position-horizontal:absolute;mso-position-horizontal-relative:text;mso-position-vertical:absolute;mso-position-vertical-relative:text;mso-width-percent:0;mso-height-percent:0;mso-width-relative:margin;mso-height-relative:margin;v-text-anchor:top" o:gfxdata="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" filled="f" stroked="f">
                 <v:textbox>
                   <w:txbxContent>
                     <w:p>
@@ -9979,6 +10024,15 @@
                         </w:rPr>
                         <w:t xml:space="preserve"> the complete solution.</w:t>
                       </w:r>
+                      <w:r>
+                        <w:rPr>
+                          <w:rFonts w:ascii="Arial" w:hAnsi="Arial" w:cs="Arial"/>
+                          <w:color w:val="000000" w:themeColor="text1"/>
+                          <w:sz w:val="26"/>
+                          <w:szCs w:val="26"/>
+                        </w:rPr>
+                        <w:t xml:space="preserve"> This session should go not more than 2 hours.</w:t>
+                      </w:r>
                     </w:p>
                   </w:txbxContent>
                 </v:textbox>
@@ -10004,7 +10058,7 @@
                 <wp:positionV relativeFrom="paragraph">
                   <wp:posOffset>240665</wp:posOffset>
                 </wp:positionV>
-                <wp:extent cx="2602865" cy="2581275"/>
+                <wp:extent cx="2602865" cy="2790825"/>
                 <wp:effectExtent l="0" t="0" r="0" b="9525"/>
                 <wp:wrapNone/>
                 <wp:docPr id="52" name="Text Box 52"/>
@@ -10016,7 +10070,7 @@
                       <wps:spPr>
                         <a:xfrm>
                           <a:off x="0" y="0"/>
-                          <a:ext cx="2602865" cy="2581275"/>
+                          <a:ext cx="2602865" cy="2790825"/>
                         </a:xfrm>
                         <a:prstGeom prst="rect">
                           <a:avLst/>
@@ -10068,7 +10122,18 @@
                                 <w:sz w:val="26"/>
                                 <w:szCs w:val="26"/>
                               </w:rPr>
-                              <w:t xml:space="preserve">do the coding for the development. </w:t>
+                              <w:t>do the coding for the develop</w:t>
+                            </w:r>
+                            <w:bookmarkStart w:id="0" w:name="_GoBack"/>
+                            <w:bookmarkEnd w:id="0"/>
+                            <w:r>
+                              <w:rPr>
+                                <w:rFonts w:ascii="Arial" w:hAnsi="Arial" w:cs="Arial"/>
+                                <w:color w:val="000000" w:themeColor="text1"/>
+                                <w:sz w:val="26"/>
+                                <w:szCs w:val="26"/>
+                              </w:rPr>
+                              <w:t xml:space="preserve">ment. </w:t>
                             </w:r>
                             <w:r>
                               <w:rPr>
@@ -10077,7 +10142,34 @@
                                 <w:sz w:val="26"/>
                                 <w:szCs w:val="26"/>
                               </w:rPr>
-                              <w:t>Finally the tester will do the testing of the final solution.</w:t>
+                              <w:t>Finally,</w:t>
+                            </w:r>
+                            <w:r>
+                              <w:rPr>
+                                <w:rFonts w:ascii="Arial" w:hAnsi="Arial" w:cs="Arial"/>
+                                <w:color w:val="000000" w:themeColor="text1"/>
+                                <w:sz w:val="26"/>
+                                <w:szCs w:val="26"/>
+                              </w:rPr>
+                              <w:t xml:space="preserve"> the tester will do the testing of the final solution.</w:t>
+                            </w:r>
+                            <w:r>
+                              <w:rPr>
+                                <w:rFonts w:ascii="Arial" w:hAnsi="Arial" w:cs="Arial"/>
+                                <w:color w:val="000000" w:themeColor="text1"/>
+                                <w:sz w:val="26"/>
+                                <w:szCs w:val="26"/>
+                              </w:rPr>
+                              <w:t xml:space="preserve"> This session should go for 11</w:t>
+                            </w:r>
+                            <w:r>
+                              <w:rPr>
+                                <w:rFonts w:ascii="Arial" w:hAnsi="Arial" w:cs="Arial"/>
+                                <w:color w:val="000000" w:themeColor="text1"/>
+                                <w:sz w:val="26"/>
+                                <w:szCs w:val="26"/>
+                              </w:rPr>
+                              <w:t xml:space="preserve"> hours.</w:t>
                             </w:r>
                           </w:p>
                         </w:txbxContent>
@@ -10102,7 +10194,7 @@
           </mc:Choice>
           <mc:Fallback>
             <w:pict>
-              <v:shape w14:anchorId="07D181D1" id="Text Box 52" o:spid="_x0000_s1037" type="#_x0000_t202" style="position:absolute;margin-left:256.5pt;margin-top:18.95pt;width:204.95pt;height:203.25pt;z-index:251707392;visibility:visible;mso-wrap-style:square;mso-width-percent:0;mso-height-percent:0;mso-wrap-distance-left:9pt;mso-wrap-distance-top:0;mso-wrap-distance-right:9pt;mso-wrap-distance-bottom:0;mso-position-horizontal:absolute;mso-position-horizontal-relative:text;mso-position-vertical:absolute;mso-position-vertical-relative:text;mso-width-percent:0;mso-height-percent:0;mso-width-relative:margin;mso-height-relative:margin;v-text-anchor:top" o:gfxdata="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" filled="f" stroked="f">
+              <v:shape w14:anchorId="07D181D1" id="Text Box 52" o:spid="_x0000_s1037" type="#_x0000_t202" style="position:absolute;margin-left:256.5pt;margin-top:18.95pt;width:204.95pt;height:219.75pt;z-index:251707392;visibility:visible;mso-wrap-style:square;mso-width-percent:0;mso-height-percent:0;mso-wrap-distance-left:9pt;mso-wrap-distance-top:0;mso-wrap-distance-right:9pt;mso-wrap-distance-bottom:0;mso-position-horizontal:absolute;mso-position-horizontal-relative:text;mso-position-vertical:absolute;mso-position-vertical-relative:text;mso-width-percent:0;mso-height-percent:0;mso-width-relative:margin;mso-height-relative:margin;v-text-anchor:top" o:gfxdata="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" filled="f" stroked="f">
                 <v:textbox>
                   <w:txbxContent>
                     <w:p>
@@ -10131,7 +10223,18 @@
                           <w:sz w:val="26"/>
                           <w:szCs w:val="26"/>
                         </w:rPr>
-                        <w:t xml:space="preserve">do the coding for the development. </w:t>
+                        <w:t>do the coding for the develop</w:t>
+                      </w:r>
+                      <w:bookmarkStart w:id="1" w:name="_GoBack"/>
+                      <w:bookmarkEnd w:id="1"/>
+                      <w:r>
+                        <w:rPr>
+                          <w:rFonts w:ascii="Arial" w:hAnsi="Arial" w:cs="Arial"/>
+                          <w:color w:val="000000" w:themeColor="text1"/>
+                          <w:sz w:val="26"/>
+                          <w:szCs w:val="26"/>
+                        </w:rPr>
+                        <w:t xml:space="preserve">ment. </w:t>
                       </w:r>
                       <w:r>
                         <w:rPr>
@@ -10140,7 +10243,34 @@
                           <w:sz w:val="26"/>
                           <w:szCs w:val="26"/>
                         </w:rPr>
-                        <w:t>Finally the tester will do the testing of the final solution.</w:t>
+                        <w:t>Finally,</w:t>
+                      </w:r>
+                      <w:r>
+                        <w:rPr>
+                          <w:rFonts w:ascii="Arial" w:hAnsi="Arial" w:cs="Arial"/>
+                          <w:color w:val="000000" w:themeColor="text1"/>
+                          <w:sz w:val="26"/>
+                          <w:szCs w:val="26"/>
+                        </w:rPr>
+                        <w:t xml:space="preserve"> the tester will do the testing of the final solution.</w:t>
+                      </w:r>
+                      <w:r>
+                        <w:rPr>
+                          <w:rFonts w:ascii="Arial" w:hAnsi="Arial" w:cs="Arial"/>
+                          <w:color w:val="000000" w:themeColor="text1"/>
+                          <w:sz w:val="26"/>
+                          <w:szCs w:val="26"/>
+                        </w:rPr>
+                        <w:t xml:space="preserve"> This session should go for 11</w:t>
+                      </w:r>
+                      <w:r>
+                        <w:rPr>
+                          <w:rFonts w:ascii="Arial" w:hAnsi="Arial" w:cs="Arial"/>
+                          <w:color w:val="000000" w:themeColor="text1"/>
+                          <w:sz w:val="26"/>
+                          <w:szCs w:val="26"/>
+                        </w:rPr>
+                        <w:t xml:space="preserve"> hours.</w:t>
                       </w:r>
                     </w:p>
                   </w:txbxContent>
@@ -11132,7 +11262,25 @@
                                 <w:sz w:val="26"/>
                                 <w:szCs w:val="26"/>
                               </w:rPr>
-                              <w:t xml:space="preserve"> About 2 hours will it take for review.</w:t>
+                              <w:t xml:space="preserve"> About 3</w:t>
+                            </w:r>
+                            <w:r>
+                              <w:rPr>
+                                <w:rFonts w:ascii="Arial" w:hAnsi="Arial" w:cs="Arial"/>
+                                <w:color w:val="000000" w:themeColor="text1"/>
+                                <w:sz w:val="26"/>
+                                <w:szCs w:val="26"/>
+                              </w:rPr>
+                              <w:t>––</w:t>
+                            </w:r>
+                            <w:r>
+                              <w:rPr>
+                                <w:rFonts w:ascii="Arial" w:hAnsi="Arial" w:cs="Arial"/>
+                                <w:color w:val="000000" w:themeColor="text1"/>
+                                <w:sz w:val="26"/>
+                                <w:szCs w:val="26"/>
+                              </w:rPr>
+                              <w:t xml:space="preserve"> hours will it take for review.</w:t>
                             </w:r>
                           </w:p>
                         </w:txbxContent>
@@ -11249,7 +11397,25 @@
                           <w:sz w:val="26"/>
                           <w:szCs w:val="26"/>
                         </w:rPr>
-                        <w:t xml:space="preserve"> About 2 hours will it take for review.</w:t>
+                        <w:t xml:space="preserve"> About 3</w:t>
+                      </w:r>
+                      <w:r>
+                        <w:rPr>
+                          <w:rFonts w:ascii="Arial" w:hAnsi="Arial" w:cs="Arial"/>
+                          <w:color w:val="000000" w:themeColor="text1"/>
+                          <w:sz w:val="26"/>
+                          <w:szCs w:val="26"/>
+                        </w:rPr>
+                        <w:t>––</w:t>
+                      </w:r>
+                      <w:r>
+                        <w:rPr>
+                          <w:rFonts w:ascii="Arial" w:hAnsi="Arial" w:cs="Arial"/>
+                          <w:color w:val="000000" w:themeColor="text1"/>
+                          <w:sz w:val="26"/>
+                          <w:szCs w:val="26"/>
+                        </w:rPr>
+                        <w:t xml:space="preserve"> hours will it take for review.</w:t>
                       </w:r>
                     </w:p>
                   </w:txbxContent>
@@ -12003,7 +12169,16 @@
                                 <w:sz w:val="26"/>
                                 <w:szCs w:val="26"/>
                               </w:rPr>
-                              <w:t>will take approximately 2 hours.</w:t>
+                              <w:t>will take approximately 1</w:t>
+                            </w:r>
+                            <w:r>
+                              <w:rPr>
+                                <w:rFonts w:ascii="Arial" w:hAnsi="Arial" w:cs="Arial"/>
+                                <w:color w:val="000000" w:themeColor="text1"/>
+                                <w:sz w:val="26"/>
+                                <w:szCs w:val="26"/>
+                              </w:rPr>
+                              <w:t xml:space="preserve"> hours.</w:t>
                             </w:r>
                           </w:p>
                         </w:txbxContent>
@@ -12075,7 +12250,16 @@
                           <w:sz w:val="26"/>
                           <w:szCs w:val="26"/>
                         </w:rPr>
-                        <w:t>will take approximately 2 hours.</w:t>
+                        <w:t>will take approximately 1</w:t>
+                      </w:r>
+                      <w:r>
+                        <w:rPr>
+                          <w:rFonts w:ascii="Arial" w:hAnsi="Arial" w:cs="Arial"/>
+                          <w:color w:val="000000" w:themeColor="text1"/>
+                          <w:sz w:val="26"/>
+                          <w:szCs w:val="26"/>
+                        </w:rPr>
+                        <w:t xml:space="preserve"> hours.</w:t>
                       </w:r>
                     </w:p>
                   </w:txbxContent>
@@ -12865,10 +13049,7 @@
                       </wps:style>
                       <wps:txbx>
                         <w:txbxContent>
-                          <w:p>
-                            <w:bookmarkStart w:id="0" w:name="_GoBack"/>
-                            <w:bookmarkEnd w:id="0"/>
-                          </w:p>
+                          <w:p/>
                         </w:txbxContent>
                       </wps:txbx>
                       <wps:bodyPr rot="0" spcFirstLastPara="0" vertOverflow="overflow" horzOverflow="overflow" vert="horz" wrap="square" lIns="91440" tIns="45720" rIns="91440" bIns="45720" numCol="1" spcCol="0" rtlCol="0" fromWordArt="0" anchor="ctr" anchorCtr="0" forceAA="0" compatLnSpc="1">
@@ -13876,7 +14057,25 @@
                                 <w:sz w:val="26"/>
                                 <w:szCs w:val="26"/>
                               </w:rPr>
-                              <w:t xml:space="preserve"> with the involvement of the Solution Development team. Previously developed solution mistakes or weaknesses will be identified and the development process will be planned. This will take 3 hours.</w:t>
+                              <w:t xml:space="preserve"> with the involvement of the Solution Development team. Previously developed solution mistakes or weaknesses will be identified and the development process wi</w:t>
+                            </w:r>
+                            <w:r>
+                              <w:rPr>
+                                <w:rFonts w:ascii="Arial" w:hAnsi="Arial" w:cs="Arial"/>
+                                <w:color w:val="000000" w:themeColor="text1"/>
+                                <w:sz w:val="26"/>
+                                <w:szCs w:val="26"/>
+                              </w:rPr>
+                              <w:t xml:space="preserve">ll be planned. This will take 2 </w:t>
+                            </w:r>
+                            <w:r>
+                              <w:rPr>
+                                <w:rFonts w:ascii="Arial" w:hAnsi="Arial" w:cs="Arial"/>
+                                <w:color w:val="000000" w:themeColor="text1"/>
+                                <w:sz w:val="26"/>
+                                <w:szCs w:val="26"/>
+                              </w:rPr>
+                              <w:t>hours.</w:t>
                             </w:r>
                             <w:r>
                               <w:rPr>
@@ -14011,7 +14210,25 @@
                           <w:sz w:val="26"/>
                           <w:szCs w:val="26"/>
                         </w:rPr>
-                        <w:t xml:space="preserve"> with the involvement of the Solution Development team. Previously developed solution mistakes or weaknesses will be identified and the development process will be planned. This will take 3 hours.</w:t>
+                        <w:t xml:space="preserve"> with the involvement of the Solution Development team. Previously developed solution mistakes or weaknesses will be identified and the development process wi</w:t>
+                      </w:r>
+                      <w:r>
+                        <w:rPr>
+                          <w:rFonts w:ascii="Arial" w:hAnsi="Arial" w:cs="Arial"/>
+                          <w:color w:val="000000" w:themeColor="text1"/>
+                          <w:sz w:val="26"/>
+                          <w:szCs w:val="26"/>
+                        </w:rPr>
+                        <w:t xml:space="preserve">ll be planned. This will take 2 </w:t>
+                      </w:r>
+                      <w:r>
+                        <w:rPr>
+                          <w:rFonts w:ascii="Arial" w:hAnsi="Arial" w:cs="Arial"/>
+                          <w:color w:val="000000" w:themeColor="text1"/>
+                          <w:sz w:val="26"/>
+                          <w:szCs w:val="26"/>
+                        </w:rPr>
+                        <w:t>hours.</w:t>
                       </w:r>
                       <w:r>
                         <w:rPr>
@@ -14228,7 +14445,25 @@
                                 <w:sz w:val="26"/>
                                 <w:szCs w:val="26"/>
                               </w:rPr>
-                              <w:t xml:space="preserve">. This process will again take 10 hours.  </w:t>
+                              <w:t>.</w:t>
+                            </w:r>
+                            <w:r>
+                              <w:rPr>
+                                <w:rFonts w:ascii="Arial" w:hAnsi="Arial" w:cs="Arial"/>
+                                <w:color w:val="000000" w:themeColor="text1"/>
+                                <w:sz w:val="26"/>
+                                <w:szCs w:val="26"/>
+                              </w:rPr>
+                              <w:t xml:space="preserve"> This process will again take 8</w:t>
+                            </w:r>
+                            <w:r>
+                              <w:rPr>
+                                <w:rFonts w:ascii="Arial" w:hAnsi="Arial" w:cs="Arial"/>
+                                <w:color w:val="000000" w:themeColor="text1"/>
+                                <w:sz w:val="26"/>
+                                <w:szCs w:val="26"/>
+                              </w:rPr>
+                              <w:t xml:space="preserve"> hours.  </w:t>
                             </w:r>
                           </w:p>
                         </w:txbxContent>
@@ -14354,7 +14589,25 @@
                           <w:sz w:val="26"/>
                           <w:szCs w:val="26"/>
                         </w:rPr>
-                        <w:t xml:space="preserve">. This process will again take 10 hours.  </w:t>
+                        <w:t>.</w:t>
+                      </w:r>
+                      <w:r>
+                        <w:rPr>
+                          <w:rFonts w:ascii="Arial" w:hAnsi="Arial" w:cs="Arial"/>
+                          <w:color w:val="000000" w:themeColor="text1"/>
+                          <w:sz w:val="26"/>
+                          <w:szCs w:val="26"/>
+                        </w:rPr>
+                        <w:t xml:space="preserve"> This process will again take 8</w:t>
+                      </w:r>
+                      <w:r>
+                        <w:rPr>
+                          <w:rFonts w:ascii="Arial" w:hAnsi="Arial" w:cs="Arial"/>
+                          <w:color w:val="000000" w:themeColor="text1"/>
+                          <w:sz w:val="26"/>
+                          <w:szCs w:val="26"/>
+                        </w:rPr>
+                        <w:t xml:space="preserve"> hours.  </w:t>
                       </w:r>
                     </w:p>
                   </w:txbxContent>
